--- a/FutureGroupGuides/March Madness - Week 1.docx
+++ b/FutureGroupGuides/March Madness - Week 1.docx
@@ -6,15 +6,16 @@
       <w:pPr>
         <w:pStyle w:val="Heading1"/>
       </w:pPr>
+      <w:bookmarkStart w:id="0" w:name="_GoBack"/>
       <w:r>
         <w:rPr>
           <w:noProof/>
         </w:rPr>
         <w:drawing>
-          <wp:anchor distT="0" distB="0" distL="114300" distR="114300" simplePos="0" relativeHeight="251658240" behindDoc="0" locked="0" layoutInCell="1" allowOverlap="1" wp14:anchorId="6B03C87A" wp14:editId="490E0F45">
+          <wp:anchor distT="0" distB="0" distL="114300" distR="114300" simplePos="0" relativeHeight="251658240" behindDoc="0" locked="0" layoutInCell="1" allowOverlap="1" wp14:anchorId="6B03C87A" wp14:editId="4FCFB61B">
             <wp:simplePos x="0" y="0"/>
             <wp:positionH relativeFrom="margin">
-              <wp:align>right</wp:align>
+              <wp:align>center</wp:align>
             </wp:positionH>
             <wp:positionV relativeFrom="paragraph">
               <wp:posOffset>0</wp:posOffset>
@@ -60,6 +61,7 @@
           </wp:anchor>
         </w:drawing>
       </w:r>
+      <w:bookmarkEnd w:id="0"/>
       <w:r>
         <w:t xml:space="preserve">March </w:t>
       </w:r>
@@ -151,10 +153,7 @@
         </w:numPr>
       </w:pPr>
       <w:r>
-        <w:t>God gave you the purpose of inviting those around you into a relationship with Him</w:t>
-      </w:r>
-      <w:r>
-        <w:t>.</w:t>
+        <w:t>God gave you the purpose of inviting those around you into a relationship with Him.</w:t>
       </w:r>
     </w:p>
     <w:p>
@@ -162,10 +161,7 @@
         <w:pStyle w:val="Heading2"/>
       </w:pPr>
       <w:r>
-        <w:t>S</w:t>
-      </w:r>
-      <w:r>
-        <w:t>cripture</w:t>
+        <w:t>Scripture</w:t>
       </w:r>
     </w:p>
     <w:p>
@@ -191,13 +187,7 @@
         <w:rPr>
           <w:vertAlign w:val="superscript"/>
         </w:rPr>
-        <w:t>14</w:t>
-      </w:r>
-      <w:r>
-        <w:rPr>
-          <w:vertAlign w:val="superscript"/>
-        </w:rPr>
-        <w:t xml:space="preserve"> </w:t>
+        <w:t xml:space="preserve">14 </w:t>
       </w:r>
       <w:r>
         <w:t>who purchased our freedom and forgave our sins.</w:t>
@@ -253,10 +243,7 @@
         <w:pStyle w:val="Heading2"/>
       </w:pPr>
       <w:r>
-        <w:t>D</w:t>
-      </w:r>
-      <w:r>
-        <w:t>iscussion Questions</w:t>
+        <w:t>Discussion Questions</w:t>
       </w:r>
     </w:p>
     <w:p>
@@ -300,10 +287,7 @@
         <w:pStyle w:val="Heading2"/>
       </w:pPr>
       <w:r>
-        <w:t>L</w:t>
-      </w:r>
-      <w:r>
-        <w:t>ife Application</w:t>
+        <w:t>Life Application</w:t>
       </w:r>
     </w:p>
     <w:p>
@@ -378,7 +362,6 @@
           <w:numId w:val="3"/>
         </w:numPr>
       </w:pPr>
-      <w:bookmarkStart w:id="0" w:name="_GoBack"/>
       <w:r>
         <w:t>Remind them about the importance of baptism for new believers and encourage them get it scheduled for an upcoming weekend service. Attend the service with them and celebrate!</w:t>
       </w:r>
@@ -400,11 +383,18 @@
       <w:r>
         <w:t>about attending FP this coming weekend, especially for the First Saturday Prayer Service on March 7 @ 9:00 AM!</w:t>
       </w:r>
-      <w:bookmarkEnd w:id="0"/>
+    </w:p>
+    <w:p>
+      <w:r>
+        <w:rPr>
+          <w:highlight w:val="yellow"/>
+        </w:rPr>
+        <w:t>Attention Leaders: We will have an EQUIP training event on Friday night, March 27. Both dinner and childcare will be provided. More details to be announced soon - get this on your calendar now!</w:t>
+      </w:r>
     </w:p>
     <w:sectPr>
       <w:pgSz w:w="12240" w:h="15840"/>
-      <w:pgMar w:top="1440" w:right="1440" w:bottom="1440" w:left="1440" w:header="720" w:footer="720" w:gutter="0"/>
+      <w:pgMar w:top="1080" w:right="1080" w:bottom="1080" w:left="1080" w:header="720" w:footer="720" w:gutter="0"/>
       <w:cols w:space="720"/>
       <w:docGrid w:linePitch="360"/>
     </w:sectPr>
